--- a/design/link figma.docx
+++ b/design/link figma.docx
@@ -8,7 +8,7 @@
           <w:rPr>
             <w:rStyle w:val="Hyperlink"/>
           </w:rPr>
-          <w:t>https://www.figma.com/design/JP9R1GaaWWX0yCbU0BuNif/Untitled?node-id=0-1&amp;p=f&amp;t=gvjZyTmbM9HZ7lLL-0</w:t>
+          <w:t>https://www.figma.com/design/JP9R1GaaWWX0yCbU0BuNif/Untitled?node-id=1266-207&amp;p=f&amp;t=6MQ6Rut0fc3bPmR9-0</w:t>
         </w:r>
       </w:hyperlink>
     </w:p>
@@ -431,7 +431,7 @@
     <w:link w:val="Heading1Char"/>
     <w:uiPriority w:val="9"/>
     <w:qFormat/>
-    <w:rsid w:val="002C6D98"/>
+    <w:rsid w:val="0099713F"/>
     <w:pPr>
       <w:keepNext/>
       <w:keepLines/>
@@ -454,7 +454,7 @@
     <w:semiHidden/>
     <w:unhideWhenUsed/>
     <w:qFormat/>
-    <w:rsid w:val="002C6D98"/>
+    <w:rsid w:val="0099713F"/>
     <w:pPr>
       <w:keepNext/>
       <w:keepLines/>
@@ -477,7 +477,7 @@
     <w:semiHidden/>
     <w:unhideWhenUsed/>
     <w:qFormat/>
-    <w:rsid w:val="002C6D98"/>
+    <w:rsid w:val="0099713F"/>
     <w:pPr>
       <w:keepNext/>
       <w:keepLines/>
@@ -500,7 +500,7 @@
     <w:semiHidden/>
     <w:unhideWhenUsed/>
     <w:qFormat/>
-    <w:rsid w:val="002C6D98"/>
+    <w:rsid w:val="0099713F"/>
     <w:pPr>
       <w:keepNext/>
       <w:keepLines/>
@@ -523,7 +523,7 @@
     <w:semiHidden/>
     <w:unhideWhenUsed/>
     <w:qFormat/>
-    <w:rsid w:val="002C6D98"/>
+    <w:rsid w:val="0099713F"/>
     <w:pPr>
       <w:keepNext/>
       <w:keepLines/>
@@ -544,7 +544,7 @@
     <w:semiHidden/>
     <w:unhideWhenUsed/>
     <w:qFormat/>
-    <w:rsid w:val="002C6D98"/>
+    <w:rsid w:val="0099713F"/>
     <w:pPr>
       <w:keepNext/>
       <w:keepLines/>
@@ -567,7 +567,7 @@
     <w:semiHidden/>
     <w:unhideWhenUsed/>
     <w:qFormat/>
-    <w:rsid w:val="002C6D98"/>
+    <w:rsid w:val="0099713F"/>
     <w:pPr>
       <w:keepNext/>
       <w:keepLines/>
@@ -588,7 +588,7 @@
     <w:semiHidden/>
     <w:unhideWhenUsed/>
     <w:qFormat/>
-    <w:rsid w:val="002C6D98"/>
+    <w:rsid w:val="0099713F"/>
     <w:pPr>
       <w:keepNext/>
       <w:keepLines/>
@@ -611,7 +611,7 @@
     <w:semiHidden/>
     <w:unhideWhenUsed/>
     <w:qFormat/>
-    <w:rsid w:val="002C6D98"/>
+    <w:rsid w:val="0099713F"/>
     <w:pPr>
       <w:keepNext/>
       <w:keepLines/>
@@ -655,7 +655,7 @@
     <w:basedOn w:val="DefaultParagraphFont"/>
     <w:link w:val="Heading1"/>
     <w:uiPriority w:val="9"/>
-    <w:rsid w:val="002C6D98"/>
+    <w:rsid w:val="0099713F"/>
     <w:rPr>
       <w:rFonts w:asciiTheme="majorHAnsi" w:eastAsiaTheme="majorEastAsia" w:hAnsiTheme="majorHAnsi" w:cstheme="majorBidi"/>
       <w:color w:val="2E74B5" w:themeColor="accent1" w:themeShade="BF"/>
@@ -669,7 +669,7 @@
     <w:link w:val="Heading2"/>
     <w:uiPriority w:val="9"/>
     <w:semiHidden/>
-    <w:rsid w:val="002C6D98"/>
+    <w:rsid w:val="0099713F"/>
     <w:rPr>
       <w:rFonts w:asciiTheme="majorHAnsi" w:eastAsiaTheme="majorEastAsia" w:hAnsiTheme="majorHAnsi" w:cstheme="majorBidi"/>
       <w:color w:val="2E74B5" w:themeColor="accent1" w:themeShade="BF"/>
@@ -683,7 +683,7 @@
     <w:link w:val="Heading3"/>
     <w:uiPriority w:val="9"/>
     <w:semiHidden/>
-    <w:rsid w:val="002C6D98"/>
+    <w:rsid w:val="0099713F"/>
     <w:rPr>
       <w:rFonts w:eastAsiaTheme="majorEastAsia" w:cstheme="majorBidi"/>
       <w:color w:val="2E74B5" w:themeColor="accent1" w:themeShade="BF"/>
@@ -697,7 +697,7 @@
     <w:link w:val="Heading4"/>
     <w:uiPriority w:val="9"/>
     <w:semiHidden/>
-    <w:rsid w:val="002C6D98"/>
+    <w:rsid w:val="0099713F"/>
     <w:rPr>
       <w:rFonts w:eastAsiaTheme="majorEastAsia" w:cstheme="majorBidi"/>
       <w:i/>
@@ -711,7 +711,7 @@
     <w:link w:val="Heading5"/>
     <w:uiPriority w:val="9"/>
     <w:semiHidden/>
-    <w:rsid w:val="002C6D98"/>
+    <w:rsid w:val="0099713F"/>
     <w:rPr>
       <w:rFonts w:eastAsiaTheme="majorEastAsia" w:cstheme="majorBidi"/>
       <w:color w:val="2E74B5" w:themeColor="accent1" w:themeShade="BF"/>
@@ -723,7 +723,7 @@
     <w:link w:val="Heading6"/>
     <w:uiPriority w:val="9"/>
     <w:semiHidden/>
-    <w:rsid w:val="002C6D98"/>
+    <w:rsid w:val="0099713F"/>
     <w:rPr>
       <w:rFonts w:eastAsiaTheme="majorEastAsia" w:cstheme="majorBidi"/>
       <w:i/>
@@ -737,7 +737,7 @@
     <w:link w:val="Heading7"/>
     <w:uiPriority w:val="9"/>
     <w:semiHidden/>
-    <w:rsid w:val="002C6D98"/>
+    <w:rsid w:val="0099713F"/>
     <w:rPr>
       <w:rFonts w:eastAsiaTheme="majorEastAsia" w:cstheme="majorBidi"/>
       <w:color w:val="595959" w:themeColor="text1" w:themeTint="A6"/>
@@ -749,7 +749,7 @@
     <w:link w:val="Heading8"/>
     <w:uiPriority w:val="9"/>
     <w:semiHidden/>
-    <w:rsid w:val="002C6D98"/>
+    <w:rsid w:val="0099713F"/>
     <w:rPr>
       <w:rFonts w:eastAsiaTheme="majorEastAsia" w:cstheme="majorBidi"/>
       <w:i/>
@@ -763,7 +763,7 @@
     <w:link w:val="Heading9"/>
     <w:uiPriority w:val="9"/>
     <w:semiHidden/>
-    <w:rsid w:val="002C6D98"/>
+    <w:rsid w:val="0099713F"/>
     <w:rPr>
       <w:rFonts w:eastAsiaTheme="majorEastAsia" w:cstheme="majorBidi"/>
       <w:color w:val="272727" w:themeColor="text1" w:themeTint="D8"/>
@@ -776,7 +776,7 @@
     <w:link w:val="TitleChar"/>
     <w:uiPriority w:val="10"/>
     <w:qFormat/>
-    <w:rsid w:val="002C6D98"/>
+    <w:rsid w:val="0099713F"/>
     <w:pPr>
       <w:spacing w:after="80" w:line="240" w:lineRule="auto"/>
       <w:contextualSpacing/>
@@ -794,7 +794,7 @@
     <w:basedOn w:val="DefaultParagraphFont"/>
     <w:link w:val="Title"/>
     <w:uiPriority w:val="10"/>
-    <w:rsid w:val="002C6D98"/>
+    <w:rsid w:val="0099713F"/>
     <w:rPr>
       <w:rFonts w:asciiTheme="majorHAnsi" w:eastAsiaTheme="majorEastAsia" w:hAnsiTheme="majorHAnsi" w:cstheme="majorBidi"/>
       <w:spacing w:val="-10"/>
@@ -810,7 +810,7 @@
     <w:link w:val="SubtitleChar"/>
     <w:uiPriority w:val="11"/>
     <w:qFormat/>
-    <w:rsid w:val="002C6D98"/>
+    <w:rsid w:val="0099713F"/>
     <w:pPr>
       <w:numPr>
         <w:ilvl w:val="1"/>
@@ -829,7 +829,7 @@
     <w:basedOn w:val="DefaultParagraphFont"/>
     <w:link w:val="Subtitle"/>
     <w:uiPriority w:val="11"/>
-    <w:rsid w:val="002C6D98"/>
+    <w:rsid w:val="0099713F"/>
     <w:rPr>
       <w:rFonts w:eastAsiaTheme="majorEastAsia" w:cstheme="majorBidi"/>
       <w:color w:val="595959" w:themeColor="text1" w:themeTint="A6"/>
@@ -845,7 +845,7 @@
     <w:link w:val="QuoteChar"/>
     <w:uiPriority w:val="29"/>
     <w:qFormat/>
-    <w:rsid w:val="002C6D98"/>
+    <w:rsid w:val="0099713F"/>
     <w:pPr>
       <w:spacing w:before="160"/>
       <w:jc w:val="center"/>
@@ -861,7 +861,7 @@
     <w:basedOn w:val="DefaultParagraphFont"/>
     <w:link w:val="Quote"/>
     <w:uiPriority w:val="29"/>
-    <w:rsid w:val="002C6D98"/>
+    <w:rsid w:val="0099713F"/>
     <w:rPr>
       <w:i/>
       <w:iCs/>
@@ -873,7 +873,7 @@
     <w:basedOn w:val="Normal"/>
     <w:uiPriority w:val="34"/>
     <w:qFormat/>
-    <w:rsid w:val="002C6D98"/>
+    <w:rsid w:val="0099713F"/>
     <w:pPr>
       <w:ind w:left="720"/>
       <w:contextualSpacing/>
@@ -884,7 +884,7 @@
     <w:basedOn w:val="DefaultParagraphFont"/>
     <w:uiPriority w:val="21"/>
     <w:qFormat/>
-    <w:rsid w:val="002C6D98"/>
+    <w:rsid w:val="0099713F"/>
     <w:rPr>
       <w:i/>
       <w:iCs/>
@@ -898,7 +898,7 @@
     <w:link w:val="IntenseQuoteChar"/>
     <w:uiPriority w:val="30"/>
     <w:qFormat/>
-    <w:rsid w:val="002C6D98"/>
+    <w:rsid w:val="0099713F"/>
     <w:pPr>
       <w:pBdr>
         <w:top w:val="single" w:sz="4" w:space="10" w:color="2E74B5" w:themeColor="accent1" w:themeShade="BF"/>
@@ -919,7 +919,7 @@
     <w:basedOn w:val="DefaultParagraphFont"/>
     <w:link w:val="IntenseQuote"/>
     <w:uiPriority w:val="30"/>
-    <w:rsid w:val="002C6D98"/>
+    <w:rsid w:val="0099713F"/>
     <w:rPr>
       <w:i/>
       <w:iCs/>
@@ -931,7 +931,7 @@
     <w:basedOn w:val="DefaultParagraphFont"/>
     <w:uiPriority w:val="32"/>
     <w:qFormat/>
-    <w:rsid w:val="002C6D98"/>
+    <w:rsid w:val="0099713F"/>
     <w:rPr>
       <w:b/>
       <w:bCs/>
@@ -945,7 +945,7 @@
     <w:basedOn w:val="DefaultParagraphFont"/>
     <w:uiPriority w:val="99"/>
     <w:unhideWhenUsed/>
-    <w:rsid w:val="002C6D98"/>
+    <w:rsid w:val="005B3FAF"/>
     <w:rPr>
       <w:color w:val="0563C1" w:themeColor="hyperlink"/>
       <w:u w:val="single"/>
@@ -957,7 +957,7 @@
     <w:uiPriority w:val="99"/>
     <w:semiHidden/>
     <w:unhideWhenUsed/>
-    <w:rsid w:val="002C6D98"/>
+    <w:rsid w:val="005B3FAF"/>
     <w:rPr>
       <w:color w:val="605E5C"/>
       <w:shd w:val="clear" w:color="auto" w:fill="E1DFDD"/>
